--- a/总结/总结-[MoneyPrinterTurbo].docx
+++ b/总结/总结-[MoneyPrinterTurbo].docx
@@ -119,10 +119,6 @@
             <w:insideH w:val="single" w:color="auto" w:sz="4" w:space="0"/>
             <w:insideV w:val="single" w:color="auto" w:sz="4" w:space="0"/>
           </w:tblBorders>
-          <w:tblCellMar>
-            <w:left w:w="108" w:type="dxa"/>
-            <w:right w:w="108" w:type="dxa"/>
-          </w:tblCellMar>
         </w:tblPrEx>
         <w:tc>
           <w:tcPr>
@@ -2329,14 +2325,6 @@
       </w:tr>
       <w:tr>
         <w:tblPrEx>
-          <w:tblBorders>
-            <w:top w:val="single" w:color="auto" w:sz="4" w:space="0"/>
-            <w:left w:val="single" w:color="auto" w:sz="4" w:space="0"/>
-            <w:bottom w:val="single" w:color="auto" w:sz="4" w:space="0"/>
-            <w:right w:val="single" w:color="auto" w:sz="4" w:space="0"/>
-            <w:insideH w:val="single" w:color="auto" w:sz="4" w:space="0"/>
-            <w:insideV w:val="single" w:color="auto" w:sz="4" w:space="0"/>
-          </w:tblBorders>
           <w:tblCellMar>
             <w:top w:w="0" w:type="dxa"/>
             <w:left w:w="108" w:type="dxa"/>
@@ -2499,13 +2487,195 @@
           <w:p>
             <w:pPr>
               <w:rPr>
-                <w:rFonts w:hint="eastAsia"/>
-                <w:vertAlign w:val="baseline"/>
-                <w:lang w:eastAsia="zh-CN"/>
-              </w:rPr>
-            </w:pPr>
+                <w:rFonts w:hint="default"/>
+                <w:vertAlign w:val="baseline"/>
+                <w:lang w:val="en-US" w:eastAsia="zh-CN"/>
+              </w:rPr>
+            </w:pPr>
+            <w:r>
+              <w:rPr>
+                <w:rFonts w:hint="default"/>
+                <w:vertAlign w:val="baseline"/>
+                <w:lang w:val="en-US" w:eastAsia="zh-CN"/>
+              </w:rPr>
+              <w:t>带鱼溯源</w:t>
+            </w:r>
             <w:bookmarkStart w:id="0" w:name="_GoBack"/>
             <w:bookmarkEnd w:id="0"/>
+          </w:p>
+        </w:tc>
+      </w:tr>
+      <w:tr>
+        <w:tblPrEx>
+          <w:tblCellMar>
+            <w:top w:w="0" w:type="dxa"/>
+            <w:left w:w="108" w:type="dxa"/>
+            <w:bottom w:w="0" w:type="dxa"/>
+            <w:right w:w="108" w:type="dxa"/>
+          </w:tblCellMar>
+        </w:tblPrEx>
+        <w:tc>
+          <w:tcPr>
+            <w:tcW w:w="736" w:type="dxa"/>
+          </w:tcPr>
+          <w:p>
+            <w:pPr>
+              <w:rPr>
+                <w:rFonts w:hint="eastAsia"/>
+                <w:vertAlign w:val="baseline"/>
+                <w:lang w:val="en-US" w:eastAsia="zh-CN"/>
+              </w:rPr>
+            </w:pPr>
+          </w:p>
+        </w:tc>
+        <w:tc>
+          <w:tcPr>
+            <w:tcW w:w="1062" w:type="dxa"/>
+          </w:tcPr>
+          <w:p>
+            <w:pPr>
+              <w:rPr>
+                <w:rFonts w:hint="eastAsia"/>
+                <w:vertAlign w:val="baseline"/>
+                <w:lang w:val="en-US" w:eastAsia="zh-CN"/>
+              </w:rPr>
+            </w:pPr>
+          </w:p>
+        </w:tc>
+        <w:tc>
+          <w:tcPr>
+            <w:tcW w:w="1062" w:type="dxa"/>
+          </w:tcPr>
+          <w:p>
+            <w:pPr>
+              <w:rPr>
+                <w:rFonts w:hint="eastAsia"/>
+                <w:vertAlign w:val="baseline"/>
+                <w:lang w:val="en-US" w:eastAsia="zh-CN"/>
+              </w:rPr>
+            </w:pPr>
+          </w:p>
+        </w:tc>
+        <w:tc>
+          <w:tcPr>
+            <w:tcW w:w="6724" w:type="dxa"/>
+          </w:tcPr>
+          <w:p>
+            <w:pPr>
+              <w:rPr>
+                <w:rFonts w:hint="eastAsia"/>
+                <w:vertAlign w:val="baseline"/>
+                <w:lang w:eastAsia="zh-CN"/>
+              </w:rPr>
+            </w:pPr>
+            <w:r>
+              <w:rPr>
+                <w:rFonts w:hint="eastAsia"/>
+                <w:vertAlign w:val="baseline"/>
+                <w:lang w:eastAsia="zh-CN"/>
+              </w:rPr>
+              <w:t>咸阳的黄土高原下，河流里银鳞带鱼正和虾群追逐嬉戏。</w:t>
+            </w:r>
+          </w:p>
+          <w:p>
+            <w:pPr>
+              <w:rPr>
+                <w:rFonts w:hint="eastAsia"/>
+                <w:vertAlign w:val="baseline"/>
+                <w:lang w:eastAsia="zh-CN"/>
+              </w:rPr>
+            </w:pPr>
+            <w:r>
+              <w:rPr>
+                <w:rFonts w:hint="eastAsia"/>
+                <w:vertAlign w:val="baseline"/>
+                <w:lang w:eastAsia="zh-CN"/>
+              </w:rPr>
+              <w:t>老农从浅滩捧起活蹦乱跳的带鱼，转眼就送到了女工灵巧的手中。</w:t>
+            </w:r>
+          </w:p>
+          <w:p>
+            <w:pPr>
+              <w:rPr>
+                <w:rFonts w:hint="eastAsia"/>
+                <w:vertAlign w:val="baseline"/>
+                <w:lang w:eastAsia="zh-CN"/>
+              </w:rPr>
+            </w:pPr>
+            <w:r>
+              <w:rPr>
+                <w:rFonts w:hint="eastAsia"/>
+                <w:vertAlign w:val="baseline"/>
+                <w:lang w:eastAsia="zh-CN"/>
+              </w:rPr>
+              <w:t>泡沫箱刚封好冰鲜，货车已经带着这份鲜美驶向远方。</w:t>
+            </w:r>
+          </w:p>
+        </w:tc>
+      </w:tr>
+      <w:tr>
+        <w:tblPrEx>
+          <w:tblCellMar>
+            <w:top w:w="0" w:type="dxa"/>
+            <w:left w:w="108" w:type="dxa"/>
+            <w:bottom w:w="0" w:type="dxa"/>
+            <w:right w:w="108" w:type="dxa"/>
+          </w:tblCellMar>
+        </w:tblPrEx>
+        <w:tc>
+          <w:tcPr>
+            <w:tcW w:w="736" w:type="dxa"/>
+          </w:tcPr>
+          <w:p>
+            <w:pPr>
+              <w:rPr>
+                <w:rFonts w:hint="eastAsia"/>
+                <w:vertAlign w:val="baseline"/>
+                <w:lang w:val="en-US" w:eastAsia="zh-CN"/>
+              </w:rPr>
+            </w:pPr>
+          </w:p>
+        </w:tc>
+        <w:tc>
+          <w:tcPr>
+            <w:tcW w:w="1062" w:type="dxa"/>
+          </w:tcPr>
+          <w:p>
+            <w:pPr>
+              <w:rPr>
+                <w:rFonts w:hint="eastAsia"/>
+                <w:vertAlign w:val="baseline"/>
+                <w:lang w:val="en-US" w:eastAsia="zh-CN"/>
+              </w:rPr>
+            </w:pPr>
+          </w:p>
+        </w:tc>
+        <w:tc>
+          <w:tcPr>
+            <w:tcW w:w="1062" w:type="dxa"/>
+          </w:tcPr>
+          <w:p>
+            <w:pPr>
+              <w:rPr>
+                <w:rFonts w:hint="eastAsia"/>
+                <w:vertAlign w:val="baseline"/>
+                <w:lang w:val="en-US" w:eastAsia="zh-CN"/>
+              </w:rPr>
+            </w:pPr>
+          </w:p>
+        </w:tc>
+        <w:tc>
+          <w:tcPr>
+            <w:tcW w:w="6724" w:type="dxa"/>
+          </w:tcPr>
+          <w:p>
+            <w:pPr>
+              <w:rPr>
+                <w:rFonts w:hint="eastAsia"/>
+                <w:vertAlign w:val="baseline"/>
+                <w:lang w:eastAsia="zh-CN"/>
+              </w:rPr>
+            </w:pPr>
           </w:p>
         </w:tc>
       </w:tr>

--- a/总结/总结-[MoneyPrinterTurbo].docx
+++ b/总结/总结-[MoneyPrinterTurbo].docx
@@ -34,7 +34,9 @@
         </w:tblBorders>
         <w:tblLayout w:type="fixed"/>
         <w:tblCellMar>
+          <w:top w:w="0" w:type="dxa"/>
           <w:left w:w="108" w:type="dxa"/>
+          <w:bottom w:w="0" w:type="dxa"/>
           <w:right w:w="108" w:type="dxa"/>
         </w:tblCellMar>
       </w:tblPr>
@@ -54,7 +56,9 @@
             <w:insideV w:val="single" w:color="auto" w:sz="4" w:space="0"/>
           </w:tblBorders>
           <w:tblCellMar>
+            <w:top w:w="0" w:type="dxa"/>
             <w:left w:w="108" w:type="dxa"/>
+            <w:bottom w:w="0" w:type="dxa"/>
             <w:right w:w="108" w:type="dxa"/>
           </w:tblCellMar>
         </w:tblPrEx>
@@ -106,117 +110,6 @@
                 <w:lang w:eastAsia="zh-CN"/>
               </w:rPr>
             </w:pPr>
-          </w:p>
-        </w:tc>
-      </w:tr>
-      <w:tr>
-        <w:tblPrEx>
-          <w:tblBorders>
-            <w:top w:val="single" w:color="auto" w:sz="4" w:space="0"/>
-            <w:left w:val="single" w:color="auto" w:sz="4" w:space="0"/>
-            <w:bottom w:val="single" w:color="auto" w:sz="4" w:space="0"/>
-            <w:right w:val="single" w:color="auto" w:sz="4" w:space="0"/>
-            <w:insideH w:val="single" w:color="auto" w:sz="4" w:space="0"/>
-            <w:insideV w:val="single" w:color="auto" w:sz="4" w:space="0"/>
-          </w:tblBorders>
-        </w:tblPrEx>
-        <w:tc>
-          <w:tcPr>
-            <w:tcW w:w="736" w:type="dxa"/>
-          </w:tcPr>
-          <w:p>
-            <w:pPr>
-              <w:rPr>
-                <w:rFonts w:hint="default"/>
-                <w:vertAlign w:val="baseline"/>
-                <w:lang w:val="en-US" w:eastAsia="zh-CN"/>
-              </w:rPr>
-            </w:pPr>
-            <w:r>
-              <w:rPr>
-                <w:rFonts w:hint="eastAsia"/>
-                <w:vertAlign w:val="baseline"/>
-                <w:lang w:val="en-US" w:eastAsia="zh-CN"/>
-              </w:rPr>
-              <w:t>1</w:t>
-            </w:r>
-          </w:p>
-        </w:tc>
-        <w:tc>
-          <w:tcPr>
-            <w:tcW w:w="1062" w:type="dxa"/>
-          </w:tcPr>
-          <w:p>
-            <w:pPr>
-              <w:rPr>
-                <w:rFonts w:hint="eastAsia"/>
-                <w:vertAlign w:val="baseline"/>
-                <w:lang w:eastAsia="zh-CN"/>
-              </w:rPr>
-            </w:pPr>
-            <w:r>
-              <w:rPr>
-                <w:rFonts w:hint="eastAsia"/>
-                <w:vertAlign w:val="baseline"/>
-                <w:lang w:eastAsia="zh-CN"/>
-              </w:rPr>
-              <w:t>仓库地址</w:t>
-            </w:r>
-          </w:p>
-        </w:tc>
-        <w:tc>
-          <w:tcPr>
-            <w:tcW w:w="6724" w:type="dxa"/>
-          </w:tcPr>
-          <w:p>
-            <w:pPr>
-              <w:rPr>
-                <w:rFonts w:hint="eastAsia"/>
-                <w:vertAlign w:val="baseline"/>
-                <w:lang w:eastAsia="zh-CN"/>
-              </w:rPr>
-            </w:pPr>
-            <w:r>
-              <w:rPr>
-                <w:rFonts w:hint="eastAsia"/>
-                <w:vertAlign w:val="baseline"/>
-                <w:lang w:eastAsia="zh-CN"/>
-              </w:rPr>
-              <w:fldChar w:fldCharType="begin"/>
-            </w:r>
-            <w:r>
-              <w:rPr>
-                <w:rFonts w:hint="eastAsia"/>
-                <w:vertAlign w:val="baseline"/>
-                <w:lang w:eastAsia="zh-CN"/>
-              </w:rPr>
-              <w:instrText xml:space="preserve"> HYPERLINK "https://github.com/harry0703/MoneyPrinterTurbo" </w:instrText>
-            </w:r>
-            <w:r>
-              <w:rPr>
-                <w:rFonts w:hint="eastAsia"/>
-                <w:vertAlign w:val="baseline"/>
-                <w:lang w:eastAsia="zh-CN"/>
-              </w:rPr>
-              <w:fldChar w:fldCharType="separate"/>
-            </w:r>
-            <w:r>
-              <w:rPr>
-                <w:rStyle w:val="6"/>
-                <w:rFonts w:hint="eastAsia"/>
-                <w:vertAlign w:val="baseline"/>
-                <w:lang w:eastAsia="zh-CN"/>
-              </w:rPr>
-              <w:t>https://github.com/harry0703/MoneyPrinterTurbo</w:t>
-            </w:r>
-            <w:r>
-              <w:rPr>
-                <w:rFonts w:hint="eastAsia"/>
-                <w:vertAlign w:val="baseline"/>
-                <w:lang w:eastAsia="zh-CN"/>
-              </w:rPr>
-              <w:fldChar w:fldCharType="end"/>
-            </w:r>
           </w:p>
         </w:tc>
       </w:tr>
@@ -231,7 +124,9 @@
             <w:insideV w:val="single" w:color="auto" w:sz="4" w:space="0"/>
           </w:tblBorders>
           <w:tblCellMar>
+            <w:top w:w="0" w:type="dxa"/>
             <w:left w:w="108" w:type="dxa"/>
+            <w:bottom w:w="0" w:type="dxa"/>
             <w:right w:w="108" w:type="dxa"/>
           </w:tblCellMar>
         </w:tblPrEx>
@@ -253,22 +148,30 @@
                 <w:vertAlign w:val="baseline"/>
                 <w:lang w:val="en-US" w:eastAsia="zh-CN"/>
               </w:rPr>
-              <w:t>2</w:t>
-            </w:r>
-          </w:p>
-        </w:tc>
-        <w:tc>
-          <w:tcPr>
-            <w:tcW w:w="1062" w:type="dxa"/>
-          </w:tcPr>
-          <w:p>
-            <w:pPr>
-              <w:rPr>
-                <w:rFonts w:hint="eastAsia"/>
-                <w:vertAlign w:val="baseline"/>
-                <w:lang w:eastAsia="zh-CN"/>
-              </w:rPr>
-            </w:pPr>
+              <w:t>1</w:t>
+            </w:r>
+          </w:p>
+        </w:tc>
+        <w:tc>
+          <w:tcPr>
+            <w:tcW w:w="1062" w:type="dxa"/>
+          </w:tcPr>
+          <w:p>
+            <w:pPr>
+              <w:rPr>
+                <w:rFonts w:hint="eastAsia"/>
+                <w:vertAlign w:val="baseline"/>
+                <w:lang w:eastAsia="zh-CN"/>
+              </w:rPr>
+            </w:pPr>
+            <w:r>
+              <w:rPr>
+                <w:rFonts w:hint="eastAsia"/>
+                <w:vertAlign w:val="baseline"/>
+                <w:lang w:eastAsia="zh-CN"/>
+              </w:rPr>
+              <w:t>仓库地址</w:t>
+            </w:r>
           </w:p>
         </w:tc>
         <w:tc>
@@ -289,7 +192,40 @@
                 <w:vertAlign w:val="baseline"/>
                 <w:lang w:eastAsia="zh-CN"/>
               </w:rPr>
-              <w:t>利用AI大模型，一键生成高清短视频</w:t>
+              <w:fldChar w:fldCharType="begin"/>
+            </w:r>
+            <w:r>
+              <w:rPr>
+                <w:rFonts w:hint="eastAsia"/>
+                <w:vertAlign w:val="baseline"/>
+                <w:lang w:eastAsia="zh-CN"/>
+              </w:rPr>
+              <w:instrText xml:space="preserve"> HYPERLINK "https://github.com/harry0703/MoneyPrinterTurbo" </w:instrText>
+            </w:r>
+            <w:r>
+              <w:rPr>
+                <w:rFonts w:hint="eastAsia"/>
+                <w:vertAlign w:val="baseline"/>
+                <w:lang w:eastAsia="zh-CN"/>
+              </w:rPr>
+              <w:fldChar w:fldCharType="separate"/>
+            </w:r>
+            <w:r>
+              <w:rPr>
+                <w:rStyle w:val="6"/>
+                <w:rFonts w:hint="eastAsia"/>
+                <w:vertAlign w:val="baseline"/>
+                <w:lang w:eastAsia="zh-CN"/>
+              </w:rPr>
+              <w:t>https://github.com/harry0703/MoneyPrinterTurbo</w:t>
+            </w:r>
+            <w:r>
+              <w:rPr>
+                <w:rFonts w:hint="eastAsia"/>
+                <w:vertAlign w:val="baseline"/>
+                <w:lang w:eastAsia="zh-CN"/>
+              </w:rPr>
+              <w:fldChar w:fldCharType="end"/>
             </w:r>
           </w:p>
         </w:tc>
@@ -305,7 +241,9 @@
             <w:insideV w:val="single" w:color="auto" w:sz="4" w:space="0"/>
           </w:tblBorders>
           <w:tblCellMar>
+            <w:top w:w="0" w:type="dxa"/>
             <w:left w:w="108" w:type="dxa"/>
+            <w:bottom w:w="0" w:type="dxa"/>
             <w:right w:w="108" w:type="dxa"/>
           </w:tblCellMar>
         </w:tblPrEx>
@@ -327,7 +265,7 @@
                 <w:vertAlign w:val="baseline"/>
                 <w:lang w:val="en-US" w:eastAsia="zh-CN"/>
               </w:rPr>
-              <w:t>3</w:t>
+              <w:t>2</w:t>
             </w:r>
           </w:p>
         </w:tc>
@@ -363,7 +301,7 @@
                 <w:vertAlign w:val="baseline"/>
                 <w:lang w:eastAsia="zh-CN"/>
               </w:rPr>
-              <w:t>只需提供一个视频 主题 或 关键词 ，就可以全自动生成视频文案、视频素材、视频字幕、视频背景音乐，然后合成一个高清的短视频。</w:t>
+              <w:t>利用AI大模型，一键生成高清短视频</w:t>
             </w:r>
           </w:p>
         </w:tc>
@@ -379,7 +317,9 @@
             <w:insideV w:val="single" w:color="auto" w:sz="4" w:space="0"/>
           </w:tblBorders>
           <w:tblCellMar>
+            <w:top w:w="0" w:type="dxa"/>
             <w:left w:w="108" w:type="dxa"/>
+            <w:bottom w:w="0" w:type="dxa"/>
             <w:right w:w="108" w:type="dxa"/>
           </w:tblCellMar>
         </w:tblPrEx>
@@ -401,38 +341,22 @@
                 <w:vertAlign w:val="baseline"/>
                 <w:lang w:val="en-US" w:eastAsia="zh-CN"/>
               </w:rPr>
-              <w:t>4</w:t>
-            </w:r>
-          </w:p>
-        </w:tc>
-        <w:tc>
-          <w:tcPr>
-            <w:tcW w:w="1062" w:type="dxa"/>
-          </w:tcPr>
-          <w:p>
-            <w:pPr>
-              <w:rPr>
-                <w:rFonts w:hint="default"/>
-                <w:vertAlign w:val="baseline"/>
-                <w:lang w:val="en-US" w:eastAsia="zh-CN"/>
-              </w:rPr>
-            </w:pPr>
-            <w:r>
-              <w:rPr>
-                <w:rFonts w:hint="eastAsia"/>
-                <w:vertAlign w:val="baseline"/>
-                <w:lang w:eastAsia="zh-CN"/>
-              </w:rPr>
-              <w:t>本地</w:t>
-            </w:r>
-            <w:r>
-              <w:rPr>
-                <w:rFonts w:hint="eastAsia"/>
-                <w:vertAlign w:val="baseline"/>
-                <w:lang w:val="en-US" w:eastAsia="zh-CN"/>
-              </w:rPr>
-              <w:t>GUI</w:t>
-            </w:r>
+              <w:t>3</w:t>
+            </w:r>
+          </w:p>
+        </w:tc>
+        <w:tc>
+          <w:tcPr>
+            <w:tcW w:w="1062" w:type="dxa"/>
+          </w:tcPr>
+          <w:p>
+            <w:pPr>
+              <w:rPr>
+                <w:rFonts w:hint="eastAsia"/>
+                <w:vertAlign w:val="baseline"/>
+                <w:lang w:eastAsia="zh-CN"/>
+              </w:rPr>
+            </w:pPr>
           </w:p>
         </w:tc>
         <w:tc>
@@ -453,40 +377,7 @@
                 <w:vertAlign w:val="baseline"/>
                 <w:lang w:eastAsia="zh-CN"/>
               </w:rPr>
-              <w:fldChar w:fldCharType="begin"/>
-            </w:r>
-            <w:r>
-              <w:rPr>
-                <w:rFonts w:hint="eastAsia"/>
-                <w:vertAlign w:val="baseline"/>
-                <w:lang w:eastAsia="zh-CN"/>
-              </w:rPr>
-              <w:instrText xml:space="preserve"> HYPERLINK "http://0.0.0.0:8501/" </w:instrText>
-            </w:r>
-            <w:r>
-              <w:rPr>
-                <w:rFonts w:hint="eastAsia"/>
-                <w:vertAlign w:val="baseline"/>
-                <w:lang w:eastAsia="zh-CN"/>
-              </w:rPr>
-              <w:fldChar w:fldCharType="separate"/>
-            </w:r>
-            <w:r>
-              <w:rPr>
-                <w:rStyle w:val="6"/>
-                <w:rFonts w:hint="eastAsia"/>
-                <w:vertAlign w:val="baseline"/>
-                <w:lang w:eastAsia="zh-CN"/>
-              </w:rPr>
-              <w:t>http://0.0.0.0:8501/</w:t>
-            </w:r>
-            <w:r>
-              <w:rPr>
-                <w:rFonts w:hint="eastAsia"/>
-                <w:vertAlign w:val="baseline"/>
-                <w:lang w:eastAsia="zh-CN"/>
-              </w:rPr>
-              <w:fldChar w:fldCharType="end"/>
+              <w:t>只需提供一个视频 主题 或 关键词 ，就可以全自动生成视频文案、视频素材、视频字幕、视频背景音乐，然后合成一个高清的短视频。</w:t>
             </w:r>
           </w:p>
         </w:tc>
@@ -502,7 +393,9 @@
             <w:insideV w:val="single" w:color="auto" w:sz="4" w:space="0"/>
           </w:tblBorders>
           <w:tblCellMar>
+            <w:top w:w="0" w:type="dxa"/>
             <w:left w:w="108" w:type="dxa"/>
+            <w:bottom w:w="0" w:type="dxa"/>
             <w:right w:w="108" w:type="dxa"/>
           </w:tblCellMar>
         </w:tblPrEx>
@@ -524,29 +417,37 @@
                 <w:vertAlign w:val="baseline"/>
                 <w:lang w:val="en-US" w:eastAsia="zh-CN"/>
               </w:rPr>
-              <w:t>5</w:t>
-            </w:r>
-          </w:p>
-        </w:tc>
-        <w:tc>
-          <w:tcPr>
-            <w:tcW w:w="1062" w:type="dxa"/>
-          </w:tcPr>
-          <w:p>
-            <w:pPr>
-              <w:rPr>
-                <w:rFonts w:hint="default"/>
-                <w:vertAlign w:val="baseline"/>
-                <w:lang w:val="en-US" w:eastAsia="zh-CN"/>
-              </w:rPr>
-            </w:pPr>
-            <w:r>
-              <w:rPr>
-                <w:rFonts w:hint="eastAsia"/>
-                <w:vertAlign w:val="baseline"/>
-                <w:lang w:val="en-US" w:eastAsia="zh-CN"/>
-              </w:rPr>
-              <w:t>API方式</w:t>
+              <w:t>4</w:t>
+            </w:r>
+          </w:p>
+        </w:tc>
+        <w:tc>
+          <w:tcPr>
+            <w:tcW w:w="1062" w:type="dxa"/>
+          </w:tcPr>
+          <w:p>
+            <w:pPr>
+              <w:rPr>
+                <w:rFonts w:hint="default"/>
+                <w:vertAlign w:val="baseline"/>
+                <w:lang w:val="en-US" w:eastAsia="zh-CN"/>
+              </w:rPr>
+            </w:pPr>
+            <w:r>
+              <w:rPr>
+                <w:rFonts w:hint="eastAsia"/>
+                <w:vertAlign w:val="baseline"/>
+                <w:lang w:eastAsia="zh-CN"/>
+              </w:rPr>
+              <w:t>本地</w:t>
+            </w:r>
+            <w:r>
+              <w:rPr>
+                <w:rFonts w:hint="eastAsia"/>
+                <w:vertAlign w:val="baseline"/>
+                <w:lang w:val="en-US" w:eastAsia="zh-CN"/>
+              </w:rPr>
+              <w:t>GUI</w:t>
             </w:r>
           </w:p>
         </w:tc>
@@ -576,7 +477,7 @@
                 <w:vertAlign w:val="baseline"/>
                 <w:lang w:eastAsia="zh-CN"/>
               </w:rPr>
-              <w:instrText xml:space="preserve"> HYPERLINK "http://127.0.0.1:8080/docs" </w:instrText>
+              <w:instrText xml:space="preserve"> HYPERLINK "http://0.0.0.0:8501/" </w:instrText>
             </w:r>
             <w:r>
               <w:rPr>
@@ -593,7 +494,7 @@
                 <w:vertAlign w:val="baseline"/>
                 <w:lang w:eastAsia="zh-CN"/>
               </w:rPr>
-              <w:t>http://127.0.0.1:8080/docs</w:t>
+              <w:t>http://0.0.0.0:8501/</w:t>
             </w:r>
             <w:r>
               <w:rPr>
@@ -617,7 +518,126 @@
             <w:insideV w:val="single" w:color="auto" w:sz="4" w:space="0"/>
           </w:tblBorders>
           <w:tblCellMar>
+            <w:top w:w="0" w:type="dxa"/>
             <w:left w:w="108" w:type="dxa"/>
+            <w:bottom w:w="0" w:type="dxa"/>
+            <w:right w:w="108" w:type="dxa"/>
+          </w:tblCellMar>
+        </w:tblPrEx>
+        <w:tc>
+          <w:tcPr>
+            <w:tcW w:w="736" w:type="dxa"/>
+          </w:tcPr>
+          <w:p>
+            <w:pPr>
+              <w:rPr>
+                <w:rFonts w:hint="default"/>
+                <w:vertAlign w:val="baseline"/>
+                <w:lang w:val="en-US" w:eastAsia="zh-CN"/>
+              </w:rPr>
+            </w:pPr>
+            <w:r>
+              <w:rPr>
+                <w:rFonts w:hint="eastAsia"/>
+                <w:vertAlign w:val="baseline"/>
+                <w:lang w:val="en-US" w:eastAsia="zh-CN"/>
+              </w:rPr>
+              <w:t>5</w:t>
+            </w:r>
+          </w:p>
+        </w:tc>
+        <w:tc>
+          <w:tcPr>
+            <w:tcW w:w="1062" w:type="dxa"/>
+          </w:tcPr>
+          <w:p>
+            <w:pPr>
+              <w:rPr>
+                <w:rFonts w:hint="default"/>
+                <w:vertAlign w:val="baseline"/>
+                <w:lang w:val="en-US" w:eastAsia="zh-CN"/>
+              </w:rPr>
+            </w:pPr>
+            <w:r>
+              <w:rPr>
+                <w:rFonts w:hint="eastAsia"/>
+                <w:vertAlign w:val="baseline"/>
+                <w:lang w:val="en-US" w:eastAsia="zh-CN"/>
+              </w:rPr>
+              <w:t>API方式</w:t>
+            </w:r>
+          </w:p>
+        </w:tc>
+        <w:tc>
+          <w:tcPr>
+            <w:tcW w:w="6724" w:type="dxa"/>
+          </w:tcPr>
+          <w:p>
+            <w:pPr>
+              <w:rPr>
+                <w:rFonts w:hint="eastAsia"/>
+                <w:vertAlign w:val="baseline"/>
+                <w:lang w:eastAsia="zh-CN"/>
+              </w:rPr>
+            </w:pPr>
+            <w:r>
+              <w:rPr>
+                <w:rFonts w:hint="eastAsia"/>
+                <w:vertAlign w:val="baseline"/>
+                <w:lang w:eastAsia="zh-CN"/>
+              </w:rPr>
+              <w:fldChar w:fldCharType="begin"/>
+            </w:r>
+            <w:r>
+              <w:rPr>
+                <w:rFonts w:hint="eastAsia"/>
+                <w:vertAlign w:val="baseline"/>
+                <w:lang w:eastAsia="zh-CN"/>
+              </w:rPr>
+              <w:instrText xml:space="preserve"> HYPERLINK "http://127.0.0.1:8080/docs" </w:instrText>
+            </w:r>
+            <w:r>
+              <w:rPr>
+                <w:rFonts w:hint="eastAsia"/>
+                <w:vertAlign w:val="baseline"/>
+                <w:lang w:eastAsia="zh-CN"/>
+              </w:rPr>
+              <w:fldChar w:fldCharType="separate"/>
+            </w:r>
+            <w:r>
+              <w:rPr>
+                <w:rStyle w:val="6"/>
+                <w:rFonts w:hint="eastAsia"/>
+                <w:vertAlign w:val="baseline"/>
+                <w:lang w:eastAsia="zh-CN"/>
+              </w:rPr>
+              <w:t>http://127.0.0.1:8080/docs</w:t>
+            </w:r>
+            <w:r>
+              <w:rPr>
+                <w:rFonts w:hint="eastAsia"/>
+                <w:vertAlign w:val="baseline"/>
+                <w:lang w:eastAsia="zh-CN"/>
+              </w:rPr>
+              <w:fldChar w:fldCharType="end"/>
+            </w:r>
+          </w:p>
+        </w:tc>
+      </w:tr>
+      <w:tr>
+        <w:tblPrEx>
+          <w:tblBorders>
+            <w:top w:val="single" w:color="auto" w:sz="4" w:space="0"/>
+            <w:left w:val="single" w:color="auto" w:sz="4" w:space="0"/>
+            <w:bottom w:val="single" w:color="auto" w:sz="4" w:space="0"/>
+            <w:right w:val="single" w:color="auto" w:sz="4" w:space="0"/>
+            <w:insideH w:val="single" w:color="auto" w:sz="4" w:space="0"/>
+            <w:insideV w:val="single" w:color="auto" w:sz="4" w:space="0"/>
+          </w:tblBorders>
+          <w:tblCellMar>
+            <w:top w:w="0" w:type="dxa"/>
+            <w:left w:w="108" w:type="dxa"/>
+            <w:bottom w:w="0" w:type="dxa"/>
             <w:right w:w="108" w:type="dxa"/>
           </w:tblCellMar>
         </w:tblPrEx>
@@ -949,7 +969,7 @@
         <w:tc>
           <w:tcPr>
             <w:tcW w:w="736" w:type="dxa"/>
-            <w:shd w:val="clear"/>
+            <w:shd w:val="clear" w:color="auto" w:fill="auto"/>
             <w:vAlign w:val="top"/>
           </w:tcPr>
           <w:p>
@@ -976,7 +996,7 @@
         <w:tc>
           <w:tcPr>
             <w:tcW w:w="1062" w:type="dxa"/>
-            <w:shd w:val="clear"/>
+            <w:shd w:val="clear" w:color="auto" w:fill="auto"/>
             <w:vAlign w:val="top"/>
           </w:tcPr>
           <w:p>
@@ -1003,7 +1023,7 @@
         <w:tc>
           <w:tcPr>
             <w:tcW w:w="1062" w:type="dxa"/>
-            <w:shd w:val="clear"/>
+            <w:shd w:val="clear" w:color="auto" w:fill="auto"/>
             <w:vAlign w:val="top"/>
           </w:tcPr>
           <w:p>
@@ -1030,7 +1050,7 @@
         <w:tc>
           <w:tcPr>
             <w:tcW w:w="6724" w:type="dxa"/>
-            <w:shd w:val="clear"/>
+            <w:shd w:val="clear" w:color="auto" w:fill="auto"/>
             <w:vAlign w:val="top"/>
           </w:tcPr>
           <w:p>
@@ -2213,10 +2233,10 @@
         </w:tblCellMar>
       </w:tblPr>
       <w:tblGrid>
-        <w:gridCol w:w="736"/>
-        <w:gridCol w:w="1062"/>
-        <w:gridCol w:w="1062"/>
-        <w:gridCol w:w="6724"/>
+        <w:gridCol w:w="435"/>
+        <w:gridCol w:w="598"/>
+        <w:gridCol w:w="598"/>
+        <w:gridCol w:w="7953"/>
       </w:tblGrid>
       <w:tr>
         <w:tblPrEx>
@@ -2237,7 +2257,7 @@
         </w:tblPrEx>
         <w:tc>
           <w:tcPr>
-            <w:tcW w:w="736" w:type="dxa"/>
+            <w:tcW w:w="435" w:type="dxa"/>
           </w:tcPr>
           <w:p>
             <w:pPr>
@@ -2261,7 +2281,7 @@
         </w:tc>
         <w:tc>
           <w:tcPr>
-            <w:tcW w:w="1062" w:type="dxa"/>
+            <w:tcW w:w="598" w:type="dxa"/>
           </w:tcPr>
           <w:p>
             <w:pPr>
@@ -2285,7 +2305,7 @@
         </w:tc>
         <w:tc>
           <w:tcPr>
-            <w:tcW w:w="1062" w:type="dxa"/>
+            <w:tcW w:w="598" w:type="dxa"/>
           </w:tcPr>
           <w:p>
             <w:pPr>
@@ -2300,7 +2320,7 @@
         </w:tc>
         <w:tc>
           <w:tcPr>
-            <w:tcW w:w="6724" w:type="dxa"/>
+            <w:tcW w:w="7953" w:type="dxa"/>
           </w:tcPr>
           <w:p>
             <w:pPr>
@@ -2319,104 +2339,6 @@
                 <w:lang w:eastAsia="zh-CN"/>
               </w:rPr>
               <w:t>素材本地地址</w:t>
-            </w:r>
-          </w:p>
-        </w:tc>
-      </w:tr>
-      <w:tr>
-        <w:tblPrEx>
-          <w:tblCellMar>
-            <w:top w:w="0" w:type="dxa"/>
-            <w:left w:w="108" w:type="dxa"/>
-            <w:bottom w:w="0" w:type="dxa"/>
-            <w:right w:w="108" w:type="dxa"/>
-          </w:tblCellMar>
-        </w:tblPrEx>
-        <w:tc>
-          <w:tcPr>
-            <w:tcW w:w="736" w:type="dxa"/>
-          </w:tcPr>
-          <w:p>
-            <w:pPr>
-              <w:rPr>
-                <w:rFonts w:hint="default"/>
-                <w:vertAlign w:val="baseline"/>
-                <w:lang w:val="en-US" w:eastAsia="zh-CN"/>
-              </w:rPr>
-            </w:pPr>
-            <w:r>
-              <w:rPr>
-                <w:rFonts w:hint="eastAsia"/>
-                <w:vertAlign w:val="baseline"/>
-                <w:lang w:val="en-US" w:eastAsia="zh-CN"/>
-              </w:rPr>
-              <w:t>1</w:t>
-            </w:r>
-          </w:p>
-        </w:tc>
-        <w:tc>
-          <w:tcPr>
-            <w:tcW w:w="1062" w:type="dxa"/>
-          </w:tcPr>
-          <w:p>
-            <w:pPr>
-              <w:rPr>
-                <w:rFonts w:hint="eastAsia"/>
-                <w:vertAlign w:val="baseline"/>
-                <w:lang w:val="en-US" w:eastAsia="zh-CN"/>
-              </w:rPr>
-            </w:pPr>
-            <w:r>
-              <w:rPr>
-                <w:rFonts w:hint="eastAsia"/>
-                <w:vertAlign w:val="baseline"/>
-                <w:lang w:val="en-US" w:eastAsia="zh-CN"/>
-              </w:rPr>
-              <w:t>剧情视频</w:t>
-            </w:r>
-          </w:p>
-        </w:tc>
-        <w:tc>
-          <w:tcPr>
-            <w:tcW w:w="1062" w:type="dxa"/>
-          </w:tcPr>
-          <w:p>
-            <w:pPr>
-              <w:rPr>
-                <w:rFonts w:hint="default"/>
-                <w:vertAlign w:val="baseline"/>
-                <w:lang w:val="en-US" w:eastAsia="zh-CN"/>
-              </w:rPr>
-            </w:pPr>
-            <w:r>
-              <w:rPr>
-                <w:rFonts w:hint="eastAsia"/>
-                <w:vertAlign w:val="baseline"/>
-                <w:lang w:val="en-US" w:eastAsia="zh-CN"/>
-              </w:rPr>
-              <w:t>产品溯源</w:t>
-            </w:r>
-          </w:p>
-        </w:tc>
-        <w:tc>
-          <w:tcPr>
-            <w:tcW w:w="6724" w:type="dxa"/>
-          </w:tcPr>
-          <w:p>
-            <w:pPr>
-              <w:rPr>
-                <w:rFonts w:hint="default"/>
-                <w:vertAlign w:val="baseline"/>
-                <w:lang w:val="en-US" w:eastAsia="zh-CN"/>
-              </w:rPr>
-            </w:pPr>
-            <w:r>
-              <w:rPr>
-                <w:rFonts w:hint="default"/>
-                <w:vertAlign w:val="baseline"/>
-                <w:lang w:val="en-US" w:eastAsia="zh-CN"/>
-              </w:rPr>
-              <w:t>E:\yrzl\workspace\.42_video_concat\mqzejHmSG1y99LXLjLqXn2\00_videos_5s\src_videos</w:t>
             </w:r>
           </w:p>
         </w:tc>
@@ -2440,73 +2362,103 @@
         </w:tblPrEx>
         <w:tc>
           <w:tcPr>
-            <w:tcW w:w="736" w:type="dxa"/>
-          </w:tcPr>
-          <w:p>
-            <w:pPr>
-              <w:rPr>
-                <w:rFonts w:hint="eastAsia"/>
-                <w:vertAlign w:val="baseline"/>
-                <w:lang w:val="en-US" w:eastAsia="zh-CN"/>
-              </w:rPr>
-            </w:pPr>
-          </w:p>
-        </w:tc>
-        <w:tc>
-          <w:tcPr>
-            <w:tcW w:w="1062" w:type="dxa"/>
-          </w:tcPr>
-          <w:p>
-            <w:pPr>
-              <w:rPr>
-                <w:rFonts w:hint="eastAsia"/>
-                <w:vertAlign w:val="baseline"/>
-                <w:lang w:val="en-US" w:eastAsia="zh-CN"/>
-              </w:rPr>
-            </w:pPr>
-          </w:p>
-        </w:tc>
-        <w:tc>
-          <w:tcPr>
-            <w:tcW w:w="1062" w:type="dxa"/>
-          </w:tcPr>
-          <w:p>
-            <w:pPr>
-              <w:rPr>
-                <w:rFonts w:hint="eastAsia"/>
-                <w:vertAlign w:val="baseline"/>
-                <w:lang w:val="en-US" w:eastAsia="zh-CN"/>
-              </w:rPr>
-            </w:pPr>
-          </w:p>
-        </w:tc>
-        <w:tc>
-          <w:tcPr>
-            <w:tcW w:w="6724" w:type="dxa"/>
-          </w:tcPr>
-          <w:p>
-            <w:pPr>
-              <w:rPr>
-                <w:rFonts w:hint="default"/>
-                <w:vertAlign w:val="baseline"/>
-                <w:lang w:val="en-US" w:eastAsia="zh-CN"/>
-              </w:rPr>
-            </w:pPr>
-            <w:r>
-              <w:rPr>
-                <w:rFonts w:hint="default"/>
-                <w:vertAlign w:val="baseline"/>
-                <w:lang w:val="en-US" w:eastAsia="zh-CN"/>
-              </w:rPr>
-              <w:t>带鱼溯源</w:t>
-            </w:r>
-            <w:bookmarkStart w:id="0" w:name="_GoBack"/>
-            <w:bookmarkEnd w:id="0"/>
+            <w:tcW w:w="435" w:type="dxa"/>
+          </w:tcPr>
+          <w:p>
+            <w:pPr>
+              <w:rPr>
+                <w:rFonts w:hint="default"/>
+                <w:vertAlign w:val="baseline"/>
+                <w:lang w:val="en-US" w:eastAsia="zh-CN"/>
+              </w:rPr>
+            </w:pPr>
+            <w:r>
+              <w:rPr>
+                <w:rFonts w:hint="eastAsia"/>
+                <w:vertAlign w:val="baseline"/>
+                <w:lang w:val="en-US" w:eastAsia="zh-CN"/>
+              </w:rPr>
+              <w:t>1</w:t>
+            </w:r>
+          </w:p>
+        </w:tc>
+        <w:tc>
+          <w:tcPr>
+            <w:tcW w:w="598" w:type="dxa"/>
+          </w:tcPr>
+          <w:p>
+            <w:pPr>
+              <w:rPr>
+                <w:rFonts w:hint="eastAsia"/>
+                <w:vertAlign w:val="baseline"/>
+                <w:lang w:val="en-US" w:eastAsia="zh-CN"/>
+              </w:rPr>
+            </w:pPr>
+            <w:r>
+              <w:rPr>
+                <w:rFonts w:hint="eastAsia"/>
+                <w:vertAlign w:val="baseline"/>
+                <w:lang w:val="en-US" w:eastAsia="zh-CN"/>
+              </w:rPr>
+              <w:t>剧情视频</w:t>
+            </w:r>
+          </w:p>
+        </w:tc>
+        <w:tc>
+          <w:tcPr>
+            <w:tcW w:w="598" w:type="dxa"/>
+          </w:tcPr>
+          <w:p>
+            <w:pPr>
+              <w:rPr>
+                <w:rFonts w:hint="default"/>
+                <w:vertAlign w:val="baseline"/>
+                <w:lang w:val="en-US" w:eastAsia="zh-CN"/>
+              </w:rPr>
+            </w:pPr>
+            <w:r>
+              <w:rPr>
+                <w:rFonts w:hint="eastAsia"/>
+                <w:vertAlign w:val="baseline"/>
+                <w:lang w:val="en-US" w:eastAsia="zh-CN"/>
+              </w:rPr>
+              <w:t>产品溯源</w:t>
+            </w:r>
+          </w:p>
+        </w:tc>
+        <w:tc>
+          <w:tcPr>
+            <w:tcW w:w="7953" w:type="dxa"/>
+          </w:tcPr>
+          <w:p>
+            <w:pPr>
+              <w:rPr>
+                <w:rFonts w:hint="default"/>
+                <w:vertAlign w:val="baseline"/>
+                <w:lang w:val="en-US" w:eastAsia="zh-CN"/>
+              </w:rPr>
+            </w:pPr>
+            <w:r>
+              <w:rPr>
+                <w:rFonts w:hint="default"/>
+                <w:vertAlign w:val="baseline"/>
+                <w:lang w:val="en-US" w:eastAsia="zh-CN"/>
+              </w:rPr>
+              <w:t>E:\yrzl\workspace\.42_video_concat\mqzejHmSG1y99LXLjLqXn2\00_videos_5s\src_videos</w:t>
+            </w:r>
           </w:p>
         </w:tc>
       </w:tr>
       <w:tr>
         <w:tblPrEx>
+          <w:tblBorders>
+            <w:top w:val="single" w:color="auto" w:sz="4" w:space="0"/>
+            <w:left w:val="single" w:color="auto" w:sz="4" w:space="0"/>
+            <w:bottom w:val="single" w:color="auto" w:sz="4" w:space="0"/>
+            <w:right w:val="single" w:color="auto" w:sz="4" w:space="0"/>
+            <w:insideH w:val="single" w:color="auto" w:sz="4" w:space="0"/>
+            <w:insideV w:val="single" w:color="auto" w:sz="4" w:space="0"/>
+          </w:tblBorders>
           <w:tblCellMar>
             <w:top w:w="0" w:type="dxa"/>
             <w:left w:w="108" w:type="dxa"/>
@@ -2516,105 +2468,79 @@
         </w:tblPrEx>
         <w:tc>
           <w:tcPr>
-            <w:tcW w:w="736" w:type="dxa"/>
-          </w:tcPr>
-          <w:p>
-            <w:pPr>
-              <w:rPr>
-                <w:rFonts w:hint="eastAsia"/>
-                <w:vertAlign w:val="baseline"/>
-                <w:lang w:val="en-US" w:eastAsia="zh-CN"/>
-              </w:rPr>
-            </w:pPr>
-          </w:p>
-        </w:tc>
-        <w:tc>
-          <w:tcPr>
-            <w:tcW w:w="1062" w:type="dxa"/>
-          </w:tcPr>
-          <w:p>
-            <w:pPr>
-              <w:rPr>
-                <w:rFonts w:hint="eastAsia"/>
-                <w:vertAlign w:val="baseline"/>
-                <w:lang w:val="en-US" w:eastAsia="zh-CN"/>
-              </w:rPr>
-            </w:pPr>
-          </w:p>
-        </w:tc>
-        <w:tc>
-          <w:tcPr>
-            <w:tcW w:w="1062" w:type="dxa"/>
-          </w:tcPr>
-          <w:p>
-            <w:pPr>
-              <w:rPr>
-                <w:rFonts w:hint="eastAsia"/>
-                <w:vertAlign w:val="baseline"/>
-                <w:lang w:val="en-US" w:eastAsia="zh-CN"/>
-              </w:rPr>
-            </w:pPr>
-          </w:p>
-        </w:tc>
-        <w:tc>
-          <w:tcPr>
-            <w:tcW w:w="6724" w:type="dxa"/>
-          </w:tcPr>
-          <w:p>
-            <w:pPr>
-              <w:rPr>
-                <w:rFonts w:hint="eastAsia"/>
-                <w:vertAlign w:val="baseline"/>
-                <w:lang w:eastAsia="zh-CN"/>
-              </w:rPr>
-            </w:pPr>
-            <w:r>
-              <w:rPr>
-                <w:rFonts w:hint="eastAsia"/>
-                <w:vertAlign w:val="baseline"/>
-                <w:lang w:eastAsia="zh-CN"/>
-              </w:rPr>
-              <w:t>咸阳的黄土高原下，河流里银鳞带鱼正和虾群追逐嬉戏。</w:t>
-            </w:r>
-          </w:p>
-          <w:p>
-            <w:pPr>
-              <w:rPr>
-                <w:rFonts w:hint="eastAsia"/>
-                <w:vertAlign w:val="baseline"/>
-                <w:lang w:eastAsia="zh-CN"/>
-              </w:rPr>
-            </w:pPr>
-            <w:r>
-              <w:rPr>
-                <w:rFonts w:hint="eastAsia"/>
-                <w:vertAlign w:val="baseline"/>
-                <w:lang w:eastAsia="zh-CN"/>
-              </w:rPr>
-              <w:t>老农从浅滩捧起活蹦乱跳的带鱼，转眼就送到了女工灵巧的手中。</w:t>
-            </w:r>
-          </w:p>
-          <w:p>
-            <w:pPr>
-              <w:rPr>
-                <w:rFonts w:hint="eastAsia"/>
-                <w:vertAlign w:val="baseline"/>
-                <w:lang w:eastAsia="zh-CN"/>
-              </w:rPr>
-            </w:pPr>
-            <w:r>
-              <w:rPr>
-                <w:rFonts w:hint="eastAsia"/>
-                <w:vertAlign w:val="baseline"/>
-                <w:lang w:eastAsia="zh-CN"/>
-              </w:rPr>
-              <w:t>泡沫箱刚封好冰鲜，货车已经带着这份鲜美驶向远方。</w:t>
+            <w:tcW w:w="435" w:type="dxa"/>
+          </w:tcPr>
+          <w:p>
+            <w:pPr>
+              <w:rPr>
+                <w:rFonts w:hint="eastAsia"/>
+                <w:vertAlign w:val="baseline"/>
+                <w:lang w:val="en-US" w:eastAsia="zh-CN"/>
+              </w:rPr>
+            </w:pPr>
+          </w:p>
+        </w:tc>
+        <w:tc>
+          <w:tcPr>
+            <w:tcW w:w="598" w:type="dxa"/>
+          </w:tcPr>
+          <w:p>
+            <w:pPr>
+              <w:rPr>
+                <w:rFonts w:hint="eastAsia"/>
+                <w:vertAlign w:val="baseline"/>
+                <w:lang w:val="en-US" w:eastAsia="zh-CN"/>
+              </w:rPr>
+            </w:pPr>
+          </w:p>
+        </w:tc>
+        <w:tc>
+          <w:tcPr>
+            <w:tcW w:w="598" w:type="dxa"/>
+          </w:tcPr>
+          <w:p>
+            <w:pPr>
+              <w:rPr>
+                <w:rFonts w:hint="eastAsia"/>
+                <w:vertAlign w:val="baseline"/>
+                <w:lang w:val="en-US" w:eastAsia="zh-CN"/>
+              </w:rPr>
+            </w:pPr>
+          </w:p>
+        </w:tc>
+        <w:tc>
+          <w:tcPr>
+            <w:tcW w:w="7953" w:type="dxa"/>
+          </w:tcPr>
+          <w:p>
+            <w:pPr>
+              <w:rPr>
+                <w:rFonts w:hint="default"/>
+                <w:vertAlign w:val="baseline"/>
+                <w:lang w:val="en-US" w:eastAsia="zh-CN"/>
+              </w:rPr>
+            </w:pPr>
+            <w:r>
+              <w:rPr>
+                <w:rFonts w:hint="default"/>
+                <w:vertAlign w:val="baseline"/>
+                <w:lang w:val="en-US" w:eastAsia="zh-CN"/>
+              </w:rPr>
+              <w:t>带鱼溯源</w:t>
             </w:r>
           </w:p>
         </w:tc>
       </w:tr>
       <w:tr>
         <w:tblPrEx>
+          <w:tblBorders>
+            <w:top w:val="single" w:color="auto" w:sz="4" w:space="0"/>
+            <w:left w:val="single" w:color="auto" w:sz="4" w:space="0"/>
+            <w:bottom w:val="single" w:color="auto" w:sz="4" w:space="0"/>
+            <w:right w:val="single" w:color="auto" w:sz="4" w:space="0"/>
+            <w:insideH w:val="single" w:color="auto" w:sz="4" w:space="0"/>
+            <w:insideV w:val="single" w:color="auto" w:sz="4" w:space="0"/>
+          </w:tblBorders>
           <w:tblCellMar>
             <w:top w:w="0" w:type="dxa"/>
             <w:left w:w="108" w:type="dxa"/>
@@ -2624,49 +2550,165 @@
         </w:tblPrEx>
         <w:tc>
           <w:tcPr>
-            <w:tcW w:w="736" w:type="dxa"/>
-          </w:tcPr>
-          <w:p>
-            <w:pPr>
-              <w:rPr>
-                <w:rFonts w:hint="eastAsia"/>
-                <w:vertAlign w:val="baseline"/>
-                <w:lang w:val="en-US" w:eastAsia="zh-CN"/>
-              </w:rPr>
-            </w:pPr>
-          </w:p>
-        </w:tc>
-        <w:tc>
-          <w:tcPr>
-            <w:tcW w:w="1062" w:type="dxa"/>
-          </w:tcPr>
-          <w:p>
-            <w:pPr>
-              <w:rPr>
-                <w:rFonts w:hint="eastAsia"/>
-                <w:vertAlign w:val="baseline"/>
-                <w:lang w:val="en-US" w:eastAsia="zh-CN"/>
-              </w:rPr>
-            </w:pPr>
-          </w:p>
-        </w:tc>
-        <w:tc>
-          <w:tcPr>
-            <w:tcW w:w="1062" w:type="dxa"/>
-          </w:tcPr>
-          <w:p>
-            <w:pPr>
-              <w:rPr>
-                <w:rFonts w:hint="eastAsia"/>
-                <w:vertAlign w:val="baseline"/>
-                <w:lang w:val="en-US" w:eastAsia="zh-CN"/>
-              </w:rPr>
-            </w:pPr>
-          </w:p>
-        </w:tc>
-        <w:tc>
-          <w:tcPr>
-            <w:tcW w:w="6724" w:type="dxa"/>
+            <w:tcW w:w="435" w:type="dxa"/>
+          </w:tcPr>
+          <w:p>
+            <w:pPr>
+              <w:rPr>
+                <w:rFonts w:hint="eastAsia"/>
+                <w:vertAlign w:val="baseline"/>
+                <w:lang w:val="en-US" w:eastAsia="zh-CN"/>
+              </w:rPr>
+            </w:pPr>
+          </w:p>
+        </w:tc>
+        <w:tc>
+          <w:tcPr>
+            <w:tcW w:w="598" w:type="dxa"/>
+          </w:tcPr>
+          <w:p>
+            <w:pPr>
+              <w:rPr>
+                <w:rFonts w:hint="eastAsia"/>
+                <w:vertAlign w:val="baseline"/>
+                <w:lang w:val="en-US" w:eastAsia="zh-CN"/>
+              </w:rPr>
+            </w:pPr>
+          </w:p>
+        </w:tc>
+        <w:tc>
+          <w:tcPr>
+            <w:tcW w:w="598" w:type="dxa"/>
+          </w:tcPr>
+          <w:p>
+            <w:pPr>
+              <w:rPr>
+                <w:rFonts w:hint="eastAsia"/>
+                <w:vertAlign w:val="baseline"/>
+                <w:lang w:val="en-US" w:eastAsia="zh-CN"/>
+              </w:rPr>
+            </w:pPr>
+          </w:p>
+        </w:tc>
+        <w:tc>
+          <w:tcPr>
+            <w:tcW w:w="7953" w:type="dxa"/>
+          </w:tcPr>
+          <w:p>
+            <w:pPr>
+              <w:rPr>
+                <w:rFonts w:hint="eastAsia"/>
+                <w:vertAlign w:val="baseline"/>
+                <w:lang w:eastAsia="zh-CN"/>
+              </w:rPr>
+            </w:pPr>
+            <w:r>
+              <w:rPr>
+                <w:rFonts w:hint="eastAsia"/>
+                <w:vertAlign w:val="baseline"/>
+                <w:lang w:eastAsia="zh-CN"/>
+              </w:rPr>
+              <w:t>咸阳的黄土高原下，河流里银鳞带鱼正和虾群追逐嬉戏。</w:t>
+            </w:r>
+          </w:p>
+          <w:p>
+            <w:pPr>
+              <w:rPr>
+                <w:rFonts w:hint="eastAsia"/>
+                <w:vertAlign w:val="baseline"/>
+                <w:lang w:eastAsia="zh-CN"/>
+              </w:rPr>
+            </w:pPr>
+            <w:r>
+              <w:rPr>
+                <w:rFonts w:hint="eastAsia"/>
+                <w:vertAlign w:val="baseline"/>
+                <w:lang w:eastAsia="zh-CN"/>
+              </w:rPr>
+              <w:t>老农从浅滩捧起活蹦乱跳的带鱼，转眼就送到了女工灵巧的手中。</w:t>
+            </w:r>
+          </w:p>
+          <w:p>
+            <w:pPr>
+              <w:rPr>
+                <w:rFonts w:hint="eastAsia"/>
+                <w:vertAlign w:val="baseline"/>
+                <w:lang w:eastAsia="zh-CN"/>
+              </w:rPr>
+            </w:pPr>
+            <w:r>
+              <w:rPr>
+                <w:rFonts w:hint="eastAsia"/>
+                <w:vertAlign w:val="baseline"/>
+                <w:lang w:eastAsia="zh-CN"/>
+              </w:rPr>
+              <w:t>泡沫箱刚封好冰鲜，货车已经带着这份鲜美驶向远方。</w:t>
+            </w:r>
+          </w:p>
+        </w:tc>
+      </w:tr>
+      <w:tr>
+        <w:tblPrEx>
+          <w:tblBorders>
+            <w:top w:val="single" w:color="auto" w:sz="4" w:space="0"/>
+            <w:left w:val="single" w:color="auto" w:sz="4" w:space="0"/>
+            <w:bottom w:val="single" w:color="auto" w:sz="4" w:space="0"/>
+            <w:right w:val="single" w:color="auto" w:sz="4" w:space="0"/>
+            <w:insideH w:val="single" w:color="auto" w:sz="4" w:space="0"/>
+            <w:insideV w:val="single" w:color="auto" w:sz="4" w:space="0"/>
+          </w:tblBorders>
+          <w:tblCellMar>
+            <w:top w:w="0" w:type="dxa"/>
+            <w:left w:w="108" w:type="dxa"/>
+            <w:bottom w:w="0" w:type="dxa"/>
+            <w:right w:w="108" w:type="dxa"/>
+          </w:tblCellMar>
+        </w:tblPrEx>
+        <w:tc>
+          <w:tcPr>
+            <w:tcW w:w="435" w:type="dxa"/>
+          </w:tcPr>
+          <w:p>
+            <w:pPr>
+              <w:rPr>
+                <w:rFonts w:hint="eastAsia"/>
+                <w:vertAlign w:val="baseline"/>
+                <w:lang w:val="en-US" w:eastAsia="zh-CN"/>
+              </w:rPr>
+            </w:pPr>
+          </w:p>
+        </w:tc>
+        <w:tc>
+          <w:tcPr>
+            <w:tcW w:w="598" w:type="dxa"/>
+          </w:tcPr>
+          <w:p>
+            <w:pPr>
+              <w:rPr>
+                <w:rFonts w:hint="eastAsia"/>
+                <w:vertAlign w:val="baseline"/>
+                <w:lang w:val="en-US" w:eastAsia="zh-CN"/>
+              </w:rPr>
+            </w:pPr>
+          </w:p>
+        </w:tc>
+        <w:tc>
+          <w:tcPr>
+            <w:tcW w:w="598" w:type="dxa"/>
+          </w:tcPr>
+          <w:p>
+            <w:pPr>
+              <w:rPr>
+                <w:rFonts w:hint="eastAsia"/>
+                <w:vertAlign w:val="baseline"/>
+                <w:lang w:val="en-US" w:eastAsia="zh-CN"/>
+              </w:rPr>
+            </w:pPr>
+          </w:p>
+        </w:tc>
+        <w:tc>
+          <w:tcPr>
+            <w:tcW w:w="7953" w:type="dxa"/>
           </w:tcPr>
           <w:p>
             <w:pPr>
@@ -2857,7 +2899,7 @@
     <w:lsdException w:unhideWhenUsed="0" w:uiPriority="0" w:semiHidden="0" w:name="Table Web 2"/>
     <w:lsdException w:unhideWhenUsed="0" w:uiPriority="0" w:semiHidden="0" w:name="Table Web 3"/>
     <w:lsdException w:unhideWhenUsed="0" w:uiPriority="0" w:semiHidden="0" w:name="Balloon Text"/>
-    <w:lsdException w:unhideWhenUsed="0" w:uiPriority="0" w:semiHidden="0" w:name="Table Grid"/>
+    <w:lsdException w:qFormat="1" w:unhideWhenUsed="0" w:uiPriority="0" w:semiHidden="0" w:name="Table Grid"/>
     <w:lsdException w:unhideWhenUsed="0" w:uiPriority="0" w:semiHidden="0" w:name="Table Theme"/>
     <w:lsdException w:unhideWhenUsed="0" w:uiPriority="60" w:semiHidden="0" w:name="Light Shading"/>
     <w:lsdException w:unhideWhenUsed="0" w:uiPriority="61" w:semiHidden="0" w:name="Light List"/>
@@ -3014,6 +3056,7 @@
   <w:style w:type="table" w:styleId="4">
     <w:name w:val="Table Grid"/>
     <w:basedOn w:val="3"/>
+    <w:qFormat/>
     <w:uiPriority w:val="0"/>
     <w:pPr>
       <w:widowControl w:val="0"/>
